--- a/output/D-6.2.3.9. Запрос о конечном бенефициаре.docx
+++ b/output/D-6.2.3.9. Запрос о конечном бенефициаре.docx
@@ -23,7 +23,7 @@
         <w:pStyle w:val="aff4"/>
       </w:pPr>
       <w:r>
-        <w:t>[Организация]</w:t>
+        <w:t>dwa</w:t>
       </w:r>
     </w:p>
     <w:p>
@@ -31,7 +31,7 @@
         <w:pStyle w:val="aff4"/>
       </w:pPr>
       <w:r>
-        <w:t>[Должность получателя]</w:t>
+        <w:t>feagaer</w:t>
       </w:r>
     </w:p>
     <w:p>
@@ -39,12 +39,12 @@
         <w:pStyle w:val="aff4"/>
       </w:pPr>
       <w:r>
-        <w:t>[И.О.Фамилия]</w:t>
+        <w:t>W.W.W</w:t>
       </w:r>
     </w:p>
     <w:p>
       <w:r>
-        <w:t>Уважаемый [Имя Отчество]!</w:t>
+        <w:t>Уважаемая W W!</w:t>
       </w:r>
     </w:p>
     <w:p>
@@ -53,6 +53,7 @@
           <w:bCs/>
         </w:rPr>
       </w:pPr>
+      <w:r/>
     </w:p>
     <w:p>
       <w:pPr>
@@ -61,22 +62,7 @@
         </w:rPr>
       </w:pPr>
       <w:r>
-        <w:rPr>
-          <w:bCs/>
-        </w:rPr>
-        <w:t xml:space="preserve">В связи с проведением в </w:t>
-      </w:r>
-      <w:r>
-        <w:rPr>
-          <w:rStyle w:val="affe"/>
-        </w:rPr>
-        <w:t>(полное наименование проверяемой организации)</w:t>
-      </w:r>
-      <w:r>
-        <w:rPr>
-          <w:bCs/>
-        </w:rPr>
-        <w:t xml:space="preserve"> аудиторской проверки финансово-хозяйственной деятельности, на основании требований:</w:t>
+        <w:t>В связи с проведением в (полное наименование проверяемой организации) аудиторской проверки финансово-хозяйственной деятельности, на основании требований:</w:t>
       </w:r>
     </w:p>
     <w:p>
@@ -84,28 +70,7 @@
         <w:pStyle w:val="a"/>
       </w:pPr>
       <w:r>
-        <w:t xml:space="preserve">п.4 </w:t>
-      </w:r>
-      <w:r>
-        <w:t>ч</w:t>
-      </w:r>
-      <w:r>
-        <w:t>.2 ст.14 Ф</w:t>
-      </w:r>
-      <w:r>
-        <w:t xml:space="preserve">едерального закона </w:t>
-      </w:r>
-      <w:r>
-        <w:t>№307-</w:t>
-      </w:r>
-      <w:r>
-        <w:t>ФЗ</w:t>
-      </w:r>
-      <w:r>
-        <w:t xml:space="preserve"> </w:t>
-      </w:r>
-      <w:r>
-        <w:t>«Об аудиторской деятельности: «2. При оказании аудиторских услуг аудируемое лицо, лицо, заключившее договор оказания аудиторских услуг, обязано: 4) исполнять требования стандартов аудиторской деятельности»;</w:t>
+        <w:t>п.4 ч.2 ст.14 Федерального закона №307-ФЗ «Об аудиторской деятельности: «2. При оказании аудиторских услуг аудируемое лицо, лицо, заключившее договор оказания аудиторских услуг, обязано: 4) исполнять требования стандартов аудиторской деятельности»;</w:t>
       </w:r>
     </w:p>
     <w:p>
@@ -113,37 +78,7 @@
         <w:pStyle w:val="a"/>
       </w:pPr>
       <w:r>
-        <w:t>п.</w:t>
-      </w:r>
-      <w:r>
-        <w:t>1</w:t>
-      </w:r>
-      <w:r>
-        <w:t xml:space="preserve">7 </w:t>
-      </w:r>
-      <w:r>
-        <w:t xml:space="preserve">МСА 250 </w:t>
-      </w:r>
-      <w:r>
-        <w:t xml:space="preserve">(пересмотренного) </w:t>
-      </w:r>
-      <w:r>
-        <w:t>«</w:t>
-      </w:r>
-      <w:r>
-        <w:t>Рассмотрение</w:t>
-      </w:r>
-      <w:r>
-        <w:t xml:space="preserve"> законов и нормативных актов в ходе аудита финансовой отчетности»</w:t>
-      </w:r>
-      <w:r>
-        <w:t>: «</w:t>
-      </w:r>
-      <w:r>
-        <w:t>Аудитор должен запросить у руководства и, если уместно, у лиц, отвечающих за корпоративное управление, письменные заявления о том, что все известные случаи несоблюдения или подозрения в несоблюдении законов и нормативных актов, влияние которых должно учитываться при подготовке финансовой отчетности, были раскрыты аудитору</w:t>
-      </w:r>
-      <w:r>
-        <w:t xml:space="preserve">»; </w:t>
+        <w:t xml:space="preserve">п.17 МСА 250 (пересмотренного) «Рассмотрение законов и нормативных актов в ходе аудита финансовой отчетности»: «Аудитор должен запросить у руководства и, если уместно, у лиц, отвечающих за корпоративное управление, письменные заявления о том, что все известные случаи несоблюдения или подозрения в несоблюдении законов и нормативных актов, влияние которых должно учитываться при подготовке финансовой отчетности, были раскрыты аудитору»; </w:t>
       </w:r>
     </w:p>
     <w:p>
@@ -151,40 +86,7 @@
         <w:pStyle w:val="a"/>
       </w:pPr>
       <w:r>
-        <w:t>п.</w:t>
-      </w:r>
-      <w:r>
-        <w:t>31</w:t>
-      </w:r>
-      <w:r>
-        <w:t xml:space="preserve"> </w:t>
-      </w:r>
-      <w:r>
-        <w:t xml:space="preserve">МСА 240 </w:t>
-      </w:r>
-      <w:r>
-        <w:t>«Обязанности аудитора в отношении недобросовестных действий при проведении аудита финансовой отчетности»</w:t>
-      </w:r>
-      <w:r>
-        <w:t xml:space="preserve"> </w:t>
-      </w:r>
-      <w:r>
-        <w:t>«</w:t>
-      </w:r>
-      <w:r>
-        <w:t xml:space="preserve">Руководство располагает уникальными возможностями по части совершения недобросовестных действий, поскольку оно может манипулировать данными бухгалтерского учета и готовить </w:t>
-      </w:r>
-      <w:r>
-        <w:t>…</w:t>
-      </w:r>
-      <w:r>
-        <w:t xml:space="preserve"> </w:t>
-      </w:r>
-      <w:r>
-        <w:t xml:space="preserve"> отчетность, обходя средства контроля, которые во всех остальных отношениях могут казаться действенными</w:t>
-      </w:r>
-      <w:r>
-        <w:t>»;</w:t>
+        <w:t>п.31 МСА 240 «Обязанности аудитора в отношении недобросовестных действий при проведении аудита финансовой отчетности» «Руководство располагает уникальными возможностями по части совершения недобросовестных действий, поскольку оно может манипулировать данными бухгалтерского учета и готовить …  отчетность, обходя средства контроля, которые во всех остальных отношениях могут казаться действенными»;</w:t>
       </w:r>
     </w:p>
     <w:p>
@@ -192,13 +94,7 @@
         <w:pStyle w:val="a"/>
       </w:pPr>
       <w:r>
-        <w:t>п.13 ПБУ 11/2008 «Связанные стороны»: «Если юридическое и (или) физическое лицо контр</w:t>
-      </w:r>
-      <w:r>
-        <w:t>олирует другое юридическое лицо</w:t>
-      </w:r>
-      <w:r>
-        <w:t>, или юридические лица контролируются (непосредственно или через третьи юридические лица) одним и тем же юридическим и (или) одним и тем же физическим лицом (одной и той же группой лиц), то характер отношений между ними подлежит описанию в бухгалтерской отчетности независимо от того, имели ли место в отчетном периоде операции между ними»;</w:t>
+        <w:t>п.13 ПБУ 11/2008 «Связанные стороны»: «Если юридическое и (или) физическое лицо контролирует другое юридическое лицо, или юридические лица контролируются (непосредственно или через третьи юридические лица) одним и тем же юридическим и (или) одним и тем же физическим лицом (одной и той же группой лиц), то характер отношений между ними подлежит описанию в бухгалтерской отчетности независимо от того, имели ли место в отчетном периоде операции между ними»;</w:t>
       </w:r>
     </w:p>
     <w:p>
@@ -206,26 +102,7 @@
         <w:pStyle w:val="a"/>
       </w:pPr>
       <w:r>
-        <w:t xml:space="preserve">ст. </w:t>
-      </w:r>
-      <w:r>
-        <w:t xml:space="preserve">6.1 Федерального закона </w:t>
-      </w:r>
-      <w:r>
-        <w:t>№</w:t>
-      </w:r>
-      <w:r>
-        <w:t xml:space="preserve"> 115-ФЗ </w:t>
-      </w:r>
-      <w:r>
-        <w:t xml:space="preserve">«О противодействии легализации (отмыванию) доходов, полученных преступным путем, и финансированию терроризма», которой введены следующие обязанности юридического лица: 1) располагать информацией о своих бенефициарных владельцах и принимать обоснованные и доступные в сложившихся обстоятельствах меры по установлению в отношении своих </w:t>
-      </w:r>
-      <w:r>
-        <w:lastRenderedPageBreak/>
-        <w:t>бенефициарных владельцев следующих сведений: фамилия, имя, а также отчество; гражданство; дата рождения; реквизиты документа, удостоверяющего личность; данные миграционной карты; данные документа, подтверждающего право иностранного гражданина или лица без гражданства на пребывание (проживание) в Российской Федерации; адрес места жительства (регистрации) или места пребывания; идентификационный номер налогоплательщика (при его наличии); 2) регулярно, но не реже одного раза в год обновлять информацию о своих бенефициарных владельцах и документально фиксировать полученную информацию; 3) хранить информацию о своих бенефициарных владельцах и о принятых мерах по установлению сведений в отношении своих бенефициарных владельцев не менее пяти лет со дня получения такой информации; 4) представлять имеющуюся документально подтвержденную информацию о своих бенефициарных владельцах либо о принятых мерах по установлению сведений в отношении своих бенефициарных владельцев по запросу Росфинмониторинга, налоговых органов или иного федерального органа исполнительной власти, уполномоченного Правительством Российской Федерации; 5) раскрывать информацию о бенефициарных владельцах в своей отчетности в случаях и порядке, которые предусмотрены законодательством Российской Федерации</w:t>
-      </w:r>
-      <w:r>
-        <w:t>,</w:t>
+        <w:t>ст. 6.1 Федерального закона № 115-ФЗ «О противодействии легализации (отмыванию) доходов, полученных преступным путем, и финансированию терроризма», которой введены следующие обязанности юридического лица: 1) располагать информацией о своих бенефициарных владельцах и принимать обоснованные и доступные в сложившихся обстоятельствах меры по установлению в отношении своих бенефициарных владельцев следующих сведений: фамилия, имя, а также отчество; гражданство; дата рождения; реквизиты документа, удостоверяющего личность; данные миграционной карты; данные документа, подтверждающего право иностранного гражданина или лица без гражданства на пребывание (проживание) в Российской Федерации; адрес места жительства (регистрации) или места пребывания; идентификационный номер налогоплательщика (при его наличии); 2) регулярно, но не реже одного раза в год обновлять информацию о своих бенефициарных владельцах и документально фиксировать полученную информацию; 3) хранить информацию о своих бенефициарных владельцах и о принятых мерах по установлению сведений в отношении своих бенефициарных владельцев не менее пяти лет со дня получения такой информации; 4) представлять имеющуюся документально подтвержденную информацию о своих бенефициарных владельцах либо о принятых мерах по установлению сведений в отношении своих бенефициарных владельцев по запросу Росфинмониторинга, налоговых органов или иного федерального органа исполнительной власти, уполномоченного Правительством Российской Федерации; 5) раскрывать информацию о бенефициарных владельцах в своей отчетности в случаях и порядке, которые предусмотрены законодательством Российской Федерации,</w:t>
       </w:r>
     </w:p>
     <w:p>
@@ -237,13 +114,7 @@
         </w:numPr>
       </w:pPr>
       <w:r>
-        <w:t xml:space="preserve">просим сообщить нам информацию о бенефициарном владельце </w:t>
-      </w:r>
-      <w:r>
-        <w:t>В</w:t>
-      </w:r>
-      <w:r>
-        <w:t>ашей организации.</w:t>
+        <w:t>просим сообщить нам информацию о бенефициарном владельце Вашей организации.</w:t>
       </w:r>
     </w:p>
     <w:p>
@@ -271,35 +142,17 @@
         </w:rPr>
       </w:pPr>
       <w:r>
-        <w:t xml:space="preserve">Согласно статье 14.25.1 Кодекса Российской Федерации об административных правонарушениях неисполнение юридическим лицом обязанностей по установлению, обновлению, хранению и представлению информации о своих бенефициарных владельцах либо о принятых мерах по установлению в отношении своих бенефициарных владельцев сведений, определенных законодательством Российской Федерации, по запросу уполномоченного органа, налоговых органов или иного федерального органа исполнительной власти, уполномоченного Правительством Российской Федерации, влечет наложение административного штрафа на должностных лиц в размере от 30000 до 40000 рублей; на юридических лиц - от 100000 до 500000 рублей. (см. </w:t>
-      </w:r>
-      <w:r>
-        <w:t xml:space="preserve">также </w:t>
-      </w:r>
-      <w:r>
-        <w:rPr>
-          <w:rFonts w:ascii="Helvetica" w:hAnsi="Helvetica" w:cs="Helvetica"/>
-          <w:bCs/>
-          <w:color w:val="000000"/>
-        </w:rPr>
-        <w:t>Информационное сообщение от 28 декабря 2016 г. № ИС-аудит-12 www.minfin.ru/ru/perfomance/audit/basics/)</w:t>
+        <w:t>Согласно статье 14.25.1 Кодекса Российской Федерации об административных правонарушениях неисполнение юридическим лицом обязанностей по установлению, обновлению, хранению и представлению информации о своих бенефициарных владельцах либо о принятых мерах по установлению в отношении своих бенефициарных владельцев сведений, определенных законодательством Российской Федерации, по запросу уполномоченного органа, налоговых органов или иного федерального органа исполнительной власти, уполномоченного Правительством Российской Федерации, влечет наложение административного штрафа на должностных лиц в размере от 30000 до 40000 рублей; на юридических лиц - от 100000 до 500000 рублей. (см. также Информационное сообщение от 28 декабря 2016 г. № ИС-аудит-12 www.minfin.ru/ru/perfomance/audit/basics/)</w:t>
       </w:r>
     </w:p>
     <w:p>
       <w:r>
-        <w:t>Ответы на запрашиваемую информацию просим предоставить за подписью руководителя организации и главного бухгалтера и с указанием даты</w:t>
-      </w:r>
-      <w:r>
-        <w:rPr>
-          <w:b/>
-        </w:rPr>
-        <w:t xml:space="preserve"> </w:t>
-      </w:r>
-      <w:r>
-        <w:t>составления ответа.</w:t>
+        <w:t>Ответы на запрашиваемую информацию просим предоставить за подписью руководителя организации и главного бухгалтера и с указанием даты составления ответа.</w:t>
       </w:r>
     </w:p>
-    <w:p/>
+    <w:p>
+      <w:r/>
+    </w:p>
     <w:p>
       <w:pPr>
         <w:rPr>
@@ -307,22 +160,7 @@
         </w:rPr>
       </w:pPr>
       <w:r>
-        <w:rPr>
-          <w:bCs/>
-        </w:rPr>
-        <w:t xml:space="preserve">Ответ на наш запрос просим направлять </w:t>
-      </w:r>
-      <w:r>
-        <w:rPr>
-          <w:bCs/>
-        </w:rPr>
-        <w:t>в</w:t>
-      </w:r>
-      <w:r>
-        <w:rPr>
-          <w:bCs/>
-        </w:rPr>
-        <w:t xml:space="preserve"> адрес:</w:t>
+        <w:t>Ответ на наш запрос просим направлять в адрес:</w:t>
       </w:r>
     </w:p>
     <w:p>
@@ -337,71 +175,49 @@
         </w:rPr>
       </w:pPr>
       <w:r>
+        <w:t>Для Www W.W.</w:t>
+      </w:r>
+    </w:p>
+    <w:p>
+      <w:pPr>
         <w:rPr>
           <w:bCs/>
         </w:rPr>
-        <w:t xml:space="preserve">Для (Фамилия И.О. руководителя </w:t>
-      </w:r>
+      </w:pPr>
       <w:r>
-        <w:t>задания по аудиту</w:t>
-      </w:r>
-      <w:r>
-        <w:rPr>
-          <w:bCs/>
-        </w:rPr>
-        <w:t>)</w:t>
+        <w:t>Тел.: (495) 737-53-53. Факс (495) 737-53-47</w:t>
       </w:r>
     </w:p>
     <w:p>
-      <w:pPr>
-        <w:rPr>
-          <w:bCs/>
-        </w:rPr>
-      </w:pPr>
-      <w:r>
-        <w:rPr>
-          <w:bCs/>
-        </w:rPr>
-        <w:lastRenderedPageBreak/>
-        <w:t>Тел.: (495) 737-53-53. Факс (495) 737-53-47</w:t>
-      </w:r>
+      <w:r/>
     </w:p>
-    <w:p/>
     <w:p>
       <w:r>
-        <w:rPr>
-          <w:lang w:val="en-US"/>
-        </w:rPr>
-        <w:t>C</w:t>
-      </w:r>
-      <w:r>
-        <w:t xml:space="preserve"> </w:t>
-      </w:r>
-      <w:r>
-        <w:t xml:space="preserve">уважением, </w:t>
-      </w:r>
-    </w:p>
-    <w:p/>
-    <w:p>
-      <w:pPr>
-        <w:pStyle w:val="aff6"/>
-      </w:pPr>
-      <w:r>
-        <w:t>Руководитель задания по аудиту</w:t>
-      </w:r>
-      <w:r>
-        <w:t xml:space="preserve"> </w:t>
+        <w:t xml:space="preserve">C уважением, </w:t>
       </w:r>
     </w:p>
     <w:p>
+      <w:r/>
+    </w:p>
+    <w:p>
       <w:pPr>
         <w:pStyle w:val="aff6"/>
       </w:pPr>
       <w:r>
-        <w:t>[И.О. Фамилия]</w:t>
+        <w:t xml:space="preserve">Руководитель задания по аудиту </w:t>
       </w:r>
     </w:p>
-    <w:p/>
+    <w:p>
+      <w:pPr>
+        <w:pStyle w:val="aff6"/>
+      </w:pPr>
+      <w:r>
+        <w:t>W.W.W</w:t>
+      </w:r>
+    </w:p>
+    <w:p>
+      <w:r/>
+    </w:p>
     <w:sectPr>
       <w:headerReference w:type="default" r:id="rId8"/>
       <w:footerReference w:type="default" r:id="rId9"/>
@@ -952,7 +768,7 @@
               <w:lang w:val="ru-RU" w:eastAsia="ru-RU"/>
             </w:rPr>
             <w:drawing>
-              <wp:inline distT="0" distB="0" distL="0" distR="0" wp14:anchorId="0D066A6C" wp14:editId="4A2D6502">
+              <wp:inline distT="0" distB="0" distL="0" distR="0" wp14:anchorId="17C9FAE7" wp14:editId="3AAB2651">
                 <wp:extent cx="2180640" cy="586800"/>
                 <wp:effectExtent l="0" t="0" r="0" b="3810"/>
                 <wp:docPr id="1" name="Рисунок 1" descr="C:\Users\AlikinaVV\Desktop\fbk_t_logo_foraudit-01.png"/>
@@ -1067,7 +883,7 @@
               <w:lang w:val="ru-RU" w:eastAsia="ru-RU"/>
             </w:rPr>
             <w:drawing>
-              <wp:inline distT="0" distB="0" distL="0" distR="0" wp14:anchorId="4A88EB45" wp14:editId="01B6A557">
+              <wp:inline distT="0" distB="0" distL="0" distR="0" wp14:anchorId="52E9C652" wp14:editId="6D6A09E8">
                 <wp:extent cx="2180640" cy="586800"/>
                 <wp:effectExtent l="0" t="0" r="0" b="3810"/>
                 <wp:docPr id="13" name="Рисунок 13" descr="C:\Users\AlikinaVV\Desktop\fbk_t_logo_foraudit-01.png"/>
